--- a/State/State.docx
+++ b/State/State.docx
@@ -96,34 +96,6 @@
     <w:p>
       <w:pPr>
         <w:pStyle w:val="Default"/>
-        <w:rPr>
-          <w:rFonts w:ascii="HP Simplified Light" w:hAnsi="HP Simplified Light"/>
-          <w:sz w:val="28"/>
-          <w:szCs w:val="28"/>
-        </w:rPr>
-      </w:pPr>
-    </w:p>
-    <w:p>
-      <w:pPr>
-        <w:pStyle w:val="Default"/>
-        <w:rPr>
-          <w:rFonts w:ascii="HP Simplified Light" w:hAnsi="HP Simplified Light"/>
-          <w:sz w:val="28"/>
-          <w:szCs w:val="28"/>
-        </w:rPr>
-      </w:pPr>
-      <w:r>
-        <w:rPr>
-          <w:rFonts w:ascii="HP Simplified Light" w:hAnsi="HP Simplified Light"/>
-          <w:sz w:val="28"/>
-          <w:szCs w:val="28"/>
-        </w:rPr>
-        <w:t xml:space="preserve">2. Describe any known bugs and/or incomplete implementation in the project milestone. </w:t>
-      </w:r>
-    </w:p>
-    <w:p>
-      <w:pPr>
-        <w:pStyle w:val="Default"/>
         <w:ind w:firstLine="720"/>
         <w:rPr>
           <w:rFonts w:ascii="HP Simplified Light" w:hAnsi="HP Simplified Light"/>
@@ -137,7 +109,72 @@
           <w:sz w:val="28"/>
           <w:szCs w:val="28"/>
         </w:rPr>
-        <w:t xml:space="preserve">There are no bugs in my code for the milestone requirements. </w:t>
+        <w:t xml:space="preserve">In the next half, the BST wouldn’t want to </w:t>
+      </w:r>
+      <w:proofErr w:type="gramStart"/>
+      <w:r>
+        <w:rPr>
+          <w:rFonts w:ascii="HP Simplified Light" w:hAnsi="HP Simplified Light"/>
+          <w:sz w:val="28"/>
+          <w:szCs w:val="28"/>
+        </w:rPr>
+        <w:t>work</w:t>
+      </w:r>
+      <w:proofErr w:type="gramEnd"/>
+      <w:r>
+        <w:rPr>
+          <w:rFonts w:ascii="HP Simplified Light" w:hAnsi="HP Simplified Light"/>
+          <w:sz w:val="28"/>
+          <w:szCs w:val="28"/>
+        </w:rPr>
+        <w:t xml:space="preserve"> and it took very long time to fix that bug.</w:t>
+      </w:r>
+    </w:p>
+    <w:p>
+      <w:pPr>
+        <w:pStyle w:val="Default"/>
+        <w:rPr>
+          <w:rFonts w:ascii="HP Simplified Light" w:hAnsi="HP Simplified Light"/>
+          <w:sz w:val="28"/>
+          <w:szCs w:val="28"/>
+        </w:rPr>
+      </w:pPr>
+    </w:p>
+    <w:p>
+      <w:pPr>
+        <w:pStyle w:val="Default"/>
+        <w:rPr>
+          <w:rFonts w:ascii="HP Simplified Light" w:hAnsi="HP Simplified Light"/>
+          <w:sz w:val="28"/>
+          <w:szCs w:val="28"/>
+        </w:rPr>
+      </w:pPr>
+      <w:r>
+        <w:rPr>
+          <w:rFonts w:ascii="HP Simplified Light" w:hAnsi="HP Simplified Light"/>
+          <w:sz w:val="28"/>
+          <w:szCs w:val="28"/>
+        </w:rPr>
+        <w:t xml:space="preserve">2. Describe any known bugs and/or incomplete implementation in the project. </w:t>
+      </w:r>
+    </w:p>
+    <w:p>
+      <w:pPr>
+        <w:pStyle w:val="Default"/>
+        <w:ind w:firstLine="720"/>
+        <w:rPr>
+          <w:rFonts w:ascii="HP Simplified Light" w:hAnsi="HP Simplified Light"/>
+          <w:sz w:val="28"/>
+          <w:szCs w:val="28"/>
+        </w:rPr>
+      </w:pPr>
+      <w:r>
+        <w:rPr>
+          <w:rFonts w:ascii="HP Simplified Light" w:hAnsi="HP Simplified Light"/>
+          <w:sz w:val="28"/>
+          <w:szCs w:val="28"/>
+        </w:rPr>
+        <w:t xml:space="preserve">There are no bugs in my code for the requirements. </w:t>
       </w:r>
     </w:p>
     <w:p>
@@ -192,7 +229,25 @@
           <w:sz w:val="28"/>
           <w:szCs w:val="28"/>
         </w:rPr>
-        <w:t xml:space="preserve">my friend </w:t>
+        <w:t>my</w:t>
+      </w:r>
+      <w:r>
+        <w:rPr>
+          <w:rFonts w:ascii="HP Simplified Light" w:hAnsi="HP Simplified Light"/>
+          <w:sz w:val="28"/>
+          <w:szCs w:val="28"/>
+        </w:rPr>
+        <w:t xml:space="preserve"> </w:t>
+      </w:r>
+      <w:bookmarkStart w:id="0" w:name="_GoBack"/>
+      <w:bookmarkEnd w:id="0"/>
+      <w:r>
+        <w:rPr>
+          <w:rFonts w:ascii="HP Simplified Light" w:hAnsi="HP Simplified Light"/>
+          <w:sz w:val="28"/>
+          <w:szCs w:val="28"/>
+        </w:rPr>
+        <w:t xml:space="preserve">friend </w:t>
       </w:r>
       <w:r>
         <w:rPr>
@@ -265,8 +320,6 @@
         </w:rPr>
         <w:t xml:space="preserve"> </w:t>
       </w:r>
-      <w:bookmarkStart w:id="0" w:name="_GoBack"/>
-      <w:bookmarkEnd w:id="0"/>
       <w:r>
         <w:rPr>
           <w:rFonts w:ascii="HP Simplified Light" w:hAnsi="HP Simplified Light"/>
